--- a/B_变量_0.docx
+++ b/B_变量_0.docx
@@ -31,7 +31,6 @@
           <w:p>
             <w:pPr>
               <w:rPr>
-                <w:rFonts w:hint="eastAsia"/>
                 <w:b/>
                 <w:bCs/>
               </w:rPr>
@@ -53,7 +52,6 @@
           <w:p>
             <w:pPr>
               <w:rPr>
-                <w:rFonts w:hint="eastAsia"/>
                 <w:b/>
                 <w:bCs/>
               </w:rPr>
@@ -75,11 +73,6 @@
             <w:tcW w:w="4148" w:type="dxa"/>
           </w:tcPr>
           <w:p>
-            <w:pPr>
-              <w:rPr>
-                <w:rFonts w:hint="eastAsia"/>
-              </w:rPr>
-            </w:pPr>
             <w:r>
               <w:rPr>
                 <w:rFonts w:hint="eastAsia"/>
@@ -100,11 +93,6 @@
             <w:tcW w:w="4148" w:type="dxa"/>
           </w:tcPr>
           <w:p>
-            <w:pPr>
-              <w:rPr>
-                <w:rFonts w:hint="eastAsia"/>
-              </w:rPr>
-            </w:pPr>
             <w:r>
               <w:rPr>
                 <w:rFonts w:hint="eastAsia"/>
@@ -120,11 +108,6 @@
             <w:tcW w:w="4148" w:type="dxa"/>
           </w:tcPr>
           <w:p>
-            <w:pPr>
-              <w:rPr>
-                <w:rFonts w:hint="eastAsia"/>
-              </w:rPr>
-            </w:pPr>
             <w:r>
               <w:rPr>
                 <w:rFonts w:hint="eastAsia"/>
@@ -145,11 +128,6 @@
             <w:tcW w:w="4148" w:type="dxa"/>
           </w:tcPr>
           <w:p>
-            <w:pPr>
-              <w:rPr>
-                <w:rFonts w:hint="eastAsia"/>
-              </w:rPr>
-            </w:pPr>
             <w:r>
               <w:rPr>
                 <w:rFonts w:hint="eastAsia"/>
@@ -165,11 +143,6 @@
             <w:tcW w:w="4148" w:type="dxa"/>
           </w:tcPr>
           <w:p>
-            <w:pPr>
-              <w:rPr>
-                <w:rFonts w:hint="eastAsia"/>
-              </w:rPr>
-            </w:pPr>
             <w:r>
               <w:rPr>
                 <w:rFonts w:hint="eastAsia"/>
@@ -190,11 +163,6 @@
             <w:tcW w:w="4148" w:type="dxa"/>
           </w:tcPr>
           <w:p>
-            <w:pPr>
-              <w:rPr>
-                <w:rFonts w:hint="eastAsia"/>
-              </w:rPr>
-            </w:pPr>
             <w:r>
               <w:rPr>
                 <w:rFonts w:hint="eastAsia"/>
@@ -302,11 +270,6 @@
       </w:r>
     </w:p>
     <w:p>
-      <w:pPr>
-        <w:rPr>
-          <w:rFonts w:hint="eastAsia"/>
-        </w:rPr>
-      </w:pPr>
       <w:r>
         <w:rPr>
           <w:rFonts w:hint="eastAsia"/>
@@ -405,7 +368,16 @@
                             </w:r>
                             <w:proofErr w:type="spellEnd"/>
                             <w:r>
-                              <w:t xml:space="preserve"> test.]# unset a1</w:t>
+                              <w:t xml:space="preserve"> test.]# </w:t>
+                            </w:r>
+                            <w:r>
+                              <w:rPr>
+                                <w:color w:val="FF0000"/>
+                              </w:rPr>
+                              <w:t>unset</w:t>
+                            </w:r>
+                            <w:r>
+                              <w:t xml:space="preserve"> a1</w:t>
                             </w:r>
                             <w:r>
                               <w:tab/>
@@ -421,15 +393,15 @@
                             </w:r>
                             <w:r>
                               <w:rPr>
-                                <w:color w:val="FF0000"/>
+                                <w:color w:val="00B050"/>
                               </w:rPr>
-                              <w:t>unset</w:t>
+                              <w:t>unset:</w:t>
                             </w:r>
                             <w:r>
                               <w:rPr>
                                 <w:color w:val="00B050"/>
                               </w:rPr>
-                              <w:t>:删除已经定义的shell变量</w:t>
+                              <w:t>删除已经定义的shell变量</w:t>
                             </w:r>
                           </w:p>
                           <w:p>
@@ -445,8 +417,14 @@
                               <w:t xml:space="preserve"> test.]# echo $a1</w:t>
                             </w:r>
                           </w:p>
-                          <w:p/>
                           <w:p>
+                            <w:pPr>
+                              <w:rPr>
+                                <w:color w:val="00B050"/>
+                              </w:rPr>
+                            </w:pPr>
+                          </w:p>
+                          <w:p>
                             <w:r>
                               <w:t>[</w:t>
                             </w:r>
@@ -460,6 +438,9 @@
                             </w:r>
                             <w:proofErr w:type="spellStart"/>
                             <w:r>
+                              <w:rPr>
+                                <w:color w:val="FF0000"/>
+                              </w:rPr>
                               <w:t>readonly</w:t>
                             </w:r>
                             <w:proofErr w:type="spellEnd"/>
@@ -481,7 +462,7 @@
                             <w:proofErr w:type="spellStart"/>
                             <w:r>
                               <w:rPr>
-                                <w:color w:val="FF0000"/>
+                                <w:color w:val="00B050"/>
                               </w:rPr>
                               <w:t>readonly</w:t>
                             </w:r>
@@ -490,7 +471,13 @@
                               <w:rPr>
                                 <w:color w:val="00B050"/>
                               </w:rPr>
-                              <w:t>:定义只读shell变量和shell函数</w:t>
+                              <w:t>:定义</w:t>
+                            </w:r>
+                            <w:r>
+                              <w:rPr>
+                                <w:color w:val="00B050"/>
+                              </w:rPr>
+                              <w:t>只读shell变量和shell函数</w:t>
                             </w:r>
                           </w:p>
                           <w:p>
@@ -616,7 +603,16 @@
                       </w:r>
                       <w:proofErr w:type="spellEnd"/>
                       <w:r>
-                        <w:t xml:space="preserve"> test.]# unset a1</w:t>
+                        <w:t xml:space="preserve"> test.]# </w:t>
+                      </w:r>
+                      <w:r>
+                        <w:rPr>
+                          <w:color w:val="FF0000"/>
+                        </w:rPr>
+                        <w:t>unset</w:t>
+                      </w:r>
+                      <w:r>
+                        <w:t xml:space="preserve"> a1</w:t>
                       </w:r>
                       <w:r>
                         <w:tab/>
@@ -632,15 +628,15 @@
                       </w:r>
                       <w:r>
                         <w:rPr>
-                          <w:color w:val="FF0000"/>
+                          <w:color w:val="00B050"/>
                         </w:rPr>
-                        <w:t>unset</w:t>
+                        <w:t>unset:</w:t>
                       </w:r>
                       <w:r>
                         <w:rPr>
                           <w:color w:val="00B050"/>
                         </w:rPr>
-                        <w:t>:删除已经定义的shell变量</w:t>
+                        <w:t>删除已经定义的shell变量</w:t>
                       </w:r>
                     </w:p>
                     <w:p>
@@ -656,8 +652,14 @@
                         <w:t xml:space="preserve"> test.]# echo $a1</w:t>
                       </w:r>
                     </w:p>
-                    <w:p/>
                     <w:p>
+                      <w:pPr>
+                        <w:rPr>
+                          <w:color w:val="00B050"/>
+                        </w:rPr>
+                      </w:pPr>
+                    </w:p>
+                    <w:p>
                       <w:r>
                         <w:t>[</w:t>
                       </w:r>
@@ -671,6 +673,9 @@
                       </w:r>
                       <w:proofErr w:type="spellStart"/>
                       <w:r>
+                        <w:rPr>
+                          <w:color w:val="FF0000"/>
+                        </w:rPr>
                         <w:t>readonly</w:t>
                       </w:r>
                       <w:proofErr w:type="spellEnd"/>
@@ -692,7 +697,7 @@
                       <w:proofErr w:type="spellStart"/>
                       <w:r>
                         <w:rPr>
-                          <w:color w:val="FF0000"/>
+                          <w:color w:val="00B050"/>
                         </w:rPr>
                         <w:t>readonly</w:t>
                       </w:r>
@@ -701,7 +706,13 @@
                         <w:rPr>
                           <w:color w:val="00B050"/>
                         </w:rPr>
-                        <w:t>:定义只读shell变量和shell函数</w:t>
+                        <w:t>:定义</w:t>
+                      </w:r>
+                      <w:r>
+                        <w:rPr>
+                          <w:color w:val="00B050"/>
+                        </w:rPr>
+                        <w:t>只读shell变量和shell函数</w:t>
                       </w:r>
                     </w:p>
                     <w:p>
